--- a/cypress/downloads/Blood Tests.docx
+++ b/cypress/downloads/Blood Tests.docx
@@ -3455,7 +3455,7 @@
       <w:jc w:val="center"/>
     </w:pPr>
     <w:r>
-      <w:t xml:space="preserve">Jan 8, 2024 2:40 AM</w:t>
+      <w:t xml:space="preserve">Jan 8, 2024 4:36 AM</w:t>
     </w:r>
     <w:r>
       <w:t xml:space="preserve">		</w:t>
